--- a/docs/Descrição de casos de uso.docx
+++ b/docs/Descrição de casos de uso.docx
@@ -5,10 +5,922 @@
     <w:p>
       <w:pPr>
         <w:pStyle w:val="Normal"/>
+        <w:rPr>
+          <w:b/>
+          <w:b/>
+          <w:bCs/>
+        </w:rPr>
+      </w:pPr>
+      <w:r>
+        <w:rPr>
+          <w:b/>
+          <w:bCs/>
+        </w:rPr>
+        <w:t>Relação de casos de uso</w:t>
+      </w:r>
+    </w:p>
+    <w:p>
+      <w:pPr>
+        <w:pStyle w:val="Normal"/>
         <w:rPr/>
       </w:pPr>
       <w:r>
         <w:rPr/>
+      </w:r>
+    </w:p>
+    <w:tbl>
+      <w:tblPr>
+        <w:tblW w:w="9638" w:type="dxa"/>
+        <w:jc w:val="left"/>
+        <w:tblInd w:w="55" w:type="dxa"/>
+        <w:tblBorders>
+          <w:top w:val="single" w:sz="2" w:space="0" w:color="000000"/>
+          <w:left w:val="single" w:sz="2" w:space="0" w:color="000000"/>
+          <w:bottom w:val="single" w:sz="2" w:space="0" w:color="000000"/>
+          <w:insideH w:val="single" w:sz="2" w:space="0" w:color="000000"/>
+        </w:tblBorders>
+        <w:tblCellMar>
+          <w:top w:w="55" w:type="dxa"/>
+          <w:left w:w="54" w:type="dxa"/>
+          <w:bottom w:w="55" w:type="dxa"/>
+          <w:right w:w="55" w:type="dxa"/>
+        </w:tblCellMar>
+      </w:tblPr>
+      <w:tblGrid>
+        <w:gridCol w:w="3212"/>
+        <w:gridCol w:w="3213"/>
+        <w:gridCol w:w="3213"/>
+      </w:tblGrid>
+      <w:tr>
+        <w:trPr/>
+        <w:tc>
+          <w:tcPr>
+            <w:tcW w:w="3212" w:type="dxa"/>
+            <w:tcBorders>
+              <w:top w:val="single" w:sz="2" w:space="0" w:color="000000"/>
+              <w:left w:val="single" w:sz="2" w:space="0" w:color="000000"/>
+              <w:bottom w:val="single" w:sz="2" w:space="0" w:color="000000"/>
+              <w:insideH w:val="single" w:sz="2" w:space="0" w:color="000000"/>
+            </w:tcBorders>
+            <w:shd w:fill="auto" w:val="clear"/>
+            <w:tcMar>
+              <w:left w:w="54" w:type="dxa"/>
+            </w:tcMar>
+          </w:tcPr>
+          <w:p>
+            <w:pPr>
+              <w:pStyle w:val="Contedodatabela"/>
+              <w:jc w:val="center"/>
+              <w:rPr>
+                <w:b/>
+                <w:b/>
+                <w:bCs/>
+              </w:rPr>
+            </w:pPr>
+            <w:r>
+              <w:rPr>
+                <w:b/>
+                <w:bCs/>
+              </w:rPr>
+            </w:r>
+          </w:p>
+        </w:tc>
+        <w:tc>
+          <w:tcPr>
+            <w:tcW w:w="3213" w:type="dxa"/>
+            <w:tcBorders>
+              <w:top w:val="single" w:sz="2" w:space="0" w:color="000000"/>
+              <w:left w:val="single" w:sz="2" w:space="0" w:color="000000"/>
+              <w:bottom w:val="single" w:sz="2" w:space="0" w:color="000000"/>
+              <w:insideH w:val="single" w:sz="2" w:space="0" w:color="000000"/>
+            </w:tcBorders>
+            <w:shd w:fill="auto" w:val="clear"/>
+            <w:tcMar>
+              <w:left w:w="54" w:type="dxa"/>
+            </w:tcMar>
+          </w:tcPr>
+          <w:p>
+            <w:pPr>
+              <w:pStyle w:val="Contedodatabela"/>
+              <w:jc w:val="center"/>
+              <w:rPr>
+                <w:b/>
+                <w:b/>
+                <w:bCs/>
+              </w:rPr>
+            </w:pPr>
+            <w:r>
+              <w:rPr>
+                <w:b/>
+                <w:bCs/>
+              </w:rPr>
+              <w:t>Nome do caso de uso</w:t>
+            </w:r>
+          </w:p>
+        </w:tc>
+        <w:tc>
+          <w:tcPr>
+            <w:tcW w:w="3213" w:type="dxa"/>
+            <w:tcBorders>
+              <w:top w:val="single" w:sz="2" w:space="0" w:color="000000"/>
+              <w:left w:val="single" w:sz="2" w:space="0" w:color="000000"/>
+              <w:bottom w:val="single" w:sz="2" w:space="0" w:color="000000"/>
+              <w:right w:val="single" w:sz="2" w:space="0" w:color="000000"/>
+              <w:insideH w:val="single" w:sz="2" w:space="0" w:color="000000"/>
+              <w:insideV w:val="single" w:sz="2" w:space="0" w:color="000000"/>
+            </w:tcBorders>
+            <w:shd w:fill="auto" w:val="clear"/>
+            <w:tcMar>
+              <w:left w:w="54" w:type="dxa"/>
+            </w:tcMar>
+          </w:tcPr>
+          <w:p>
+            <w:pPr>
+              <w:pStyle w:val="Contedodatabela"/>
+              <w:jc w:val="center"/>
+              <w:rPr>
+                <w:b/>
+                <w:b/>
+                <w:bCs/>
+              </w:rPr>
+            </w:pPr>
+            <w:r>
+              <w:rPr>
+                <w:b/>
+                <w:bCs/>
+              </w:rPr>
+              <w:t>Atores</w:t>
+            </w:r>
+          </w:p>
+        </w:tc>
+      </w:tr>
+      <w:tr>
+        <w:trPr/>
+        <w:tc>
+          <w:tcPr>
+            <w:tcW w:w="3212" w:type="dxa"/>
+            <w:tcBorders>
+              <w:left w:val="single" w:sz="2" w:space="0" w:color="000000"/>
+              <w:bottom w:val="single" w:sz="2" w:space="0" w:color="000000"/>
+              <w:insideH w:val="single" w:sz="2" w:space="0" w:color="000000"/>
+            </w:tcBorders>
+            <w:shd w:fill="auto" w:val="clear"/>
+            <w:tcMar>
+              <w:left w:w="54" w:type="dxa"/>
+            </w:tcMar>
+          </w:tcPr>
+          <w:p>
+            <w:pPr>
+              <w:pStyle w:val="Contedodatabela"/>
+              <w:jc w:val="center"/>
+              <w:rPr>
+                <w:b w:val="false"/>
+                <w:b w:val="false"/>
+                <w:bCs w:val="false"/>
+              </w:rPr>
+            </w:pPr>
+            <w:r>
+              <w:rPr>
+                <w:b w:val="false"/>
+                <w:bCs w:val="false"/>
+              </w:rPr>
+            </w:r>
+          </w:p>
+        </w:tc>
+        <w:tc>
+          <w:tcPr>
+            <w:tcW w:w="3213" w:type="dxa"/>
+            <w:tcBorders>
+              <w:left w:val="single" w:sz="2" w:space="0" w:color="000000"/>
+              <w:bottom w:val="single" w:sz="2" w:space="0" w:color="000000"/>
+              <w:insideH w:val="single" w:sz="2" w:space="0" w:color="000000"/>
+            </w:tcBorders>
+            <w:shd w:fill="auto" w:val="clear"/>
+            <w:tcMar>
+              <w:left w:w="54" w:type="dxa"/>
+            </w:tcMar>
+          </w:tcPr>
+          <w:p>
+            <w:pPr>
+              <w:pStyle w:val="Contedodatabela"/>
+              <w:jc w:val="center"/>
+              <w:rPr>
+                <w:b w:val="false"/>
+                <w:b w:val="false"/>
+                <w:bCs w:val="false"/>
+              </w:rPr>
+            </w:pPr>
+            <w:r>
+              <w:rPr>
+                <w:b w:val="false"/>
+                <w:bCs w:val="false"/>
+              </w:rPr>
+              <w:t>Gerenciar tabelas</w:t>
+            </w:r>
+          </w:p>
+        </w:tc>
+        <w:tc>
+          <w:tcPr>
+            <w:tcW w:w="3213" w:type="dxa"/>
+            <w:tcBorders>
+              <w:left w:val="single" w:sz="2" w:space="0" w:color="000000"/>
+              <w:bottom w:val="single" w:sz="2" w:space="0" w:color="000000"/>
+              <w:right w:val="single" w:sz="2" w:space="0" w:color="000000"/>
+              <w:insideH w:val="single" w:sz="2" w:space="0" w:color="000000"/>
+              <w:insideV w:val="single" w:sz="2" w:space="0" w:color="000000"/>
+            </w:tcBorders>
+            <w:shd w:fill="auto" w:val="clear"/>
+            <w:tcMar>
+              <w:left w:w="54" w:type="dxa"/>
+            </w:tcMar>
+          </w:tcPr>
+          <w:p>
+            <w:pPr>
+              <w:pStyle w:val="Contedodatabela"/>
+              <w:jc w:val="center"/>
+              <w:rPr>
+                <w:b w:val="false"/>
+                <w:b w:val="false"/>
+                <w:bCs w:val="false"/>
+              </w:rPr>
+            </w:pPr>
+            <w:r>
+              <w:rPr>
+                <w:b w:val="false"/>
+                <w:bCs w:val="false"/>
+              </w:rPr>
+              <w:t>Analista de dados, Gestor de TI</w:t>
+            </w:r>
+          </w:p>
+        </w:tc>
+      </w:tr>
+      <w:tr>
+        <w:trPr/>
+        <w:tc>
+          <w:tcPr>
+            <w:tcW w:w="3212" w:type="dxa"/>
+            <w:tcBorders>
+              <w:left w:val="single" w:sz="2" w:space="0" w:color="000000"/>
+              <w:bottom w:val="single" w:sz="2" w:space="0" w:color="000000"/>
+              <w:insideH w:val="single" w:sz="2" w:space="0" w:color="000000"/>
+            </w:tcBorders>
+            <w:shd w:fill="auto" w:val="clear"/>
+            <w:tcMar>
+              <w:left w:w="54" w:type="dxa"/>
+            </w:tcMar>
+          </w:tcPr>
+          <w:p>
+            <w:pPr>
+              <w:pStyle w:val="Contedodatabela"/>
+              <w:jc w:val="center"/>
+              <w:rPr>
+                <w:b w:val="false"/>
+                <w:b w:val="false"/>
+                <w:bCs w:val="false"/>
+              </w:rPr>
+            </w:pPr>
+            <w:r>
+              <w:rPr>
+                <w:b w:val="false"/>
+                <w:bCs w:val="false"/>
+              </w:rPr>
+            </w:r>
+          </w:p>
+        </w:tc>
+        <w:tc>
+          <w:tcPr>
+            <w:tcW w:w="3213" w:type="dxa"/>
+            <w:tcBorders>
+              <w:left w:val="single" w:sz="2" w:space="0" w:color="000000"/>
+              <w:bottom w:val="single" w:sz="2" w:space="0" w:color="000000"/>
+              <w:insideH w:val="single" w:sz="2" w:space="0" w:color="000000"/>
+            </w:tcBorders>
+            <w:shd w:fill="auto" w:val="clear"/>
+            <w:tcMar>
+              <w:left w:w="54" w:type="dxa"/>
+            </w:tcMar>
+          </w:tcPr>
+          <w:p>
+            <w:pPr>
+              <w:pStyle w:val="Contedodatabela"/>
+              <w:jc w:val="center"/>
+              <w:rPr>
+                <w:b w:val="false"/>
+                <w:b w:val="false"/>
+                <w:bCs w:val="false"/>
+              </w:rPr>
+            </w:pPr>
+            <w:r>
+              <w:rPr>
+                <w:b w:val="false"/>
+                <w:bCs w:val="false"/>
+              </w:rPr>
+              <w:t>Gerenciar bases de dados</w:t>
+            </w:r>
+          </w:p>
+        </w:tc>
+        <w:tc>
+          <w:tcPr>
+            <w:tcW w:w="3213" w:type="dxa"/>
+            <w:tcBorders>
+              <w:left w:val="single" w:sz="2" w:space="0" w:color="000000"/>
+              <w:bottom w:val="single" w:sz="2" w:space="0" w:color="000000"/>
+              <w:right w:val="single" w:sz="2" w:space="0" w:color="000000"/>
+              <w:insideH w:val="single" w:sz="2" w:space="0" w:color="000000"/>
+              <w:insideV w:val="single" w:sz="2" w:space="0" w:color="000000"/>
+            </w:tcBorders>
+            <w:shd w:fill="auto" w:val="clear"/>
+            <w:tcMar>
+              <w:left w:w="54" w:type="dxa"/>
+            </w:tcMar>
+          </w:tcPr>
+          <w:p>
+            <w:pPr>
+              <w:pStyle w:val="Contedodatabela"/>
+              <w:jc w:val="center"/>
+              <w:rPr>
+                <w:b w:val="false"/>
+                <w:b w:val="false"/>
+                <w:bCs w:val="false"/>
+              </w:rPr>
+            </w:pPr>
+            <w:r>
+              <w:rPr>
+                <w:b w:val="false"/>
+                <w:bCs w:val="false"/>
+              </w:rPr>
+              <w:t>Analista de dados, Gestor de TI</w:t>
+            </w:r>
+          </w:p>
+        </w:tc>
+      </w:tr>
+      <w:tr>
+        <w:trPr/>
+        <w:tc>
+          <w:tcPr>
+            <w:tcW w:w="3212" w:type="dxa"/>
+            <w:tcBorders>
+              <w:left w:val="single" w:sz="2" w:space="0" w:color="000000"/>
+              <w:bottom w:val="single" w:sz="2" w:space="0" w:color="000000"/>
+              <w:insideH w:val="single" w:sz="2" w:space="0" w:color="000000"/>
+            </w:tcBorders>
+            <w:shd w:fill="auto" w:val="clear"/>
+            <w:tcMar>
+              <w:left w:w="54" w:type="dxa"/>
+            </w:tcMar>
+          </w:tcPr>
+          <w:p>
+            <w:pPr>
+              <w:pStyle w:val="Contedodatabela"/>
+              <w:jc w:val="center"/>
+              <w:rPr>
+                <w:b w:val="false"/>
+                <w:b w:val="false"/>
+                <w:bCs w:val="false"/>
+              </w:rPr>
+            </w:pPr>
+            <w:r>
+              <w:rPr>
+                <w:b w:val="false"/>
+                <w:bCs w:val="false"/>
+              </w:rPr>
+            </w:r>
+          </w:p>
+        </w:tc>
+        <w:tc>
+          <w:tcPr>
+            <w:tcW w:w="3213" w:type="dxa"/>
+            <w:tcBorders>
+              <w:left w:val="single" w:sz="2" w:space="0" w:color="000000"/>
+              <w:bottom w:val="single" w:sz="2" w:space="0" w:color="000000"/>
+              <w:insideH w:val="single" w:sz="2" w:space="0" w:color="000000"/>
+            </w:tcBorders>
+            <w:shd w:fill="auto" w:val="clear"/>
+            <w:tcMar>
+              <w:left w:w="54" w:type="dxa"/>
+            </w:tcMar>
+          </w:tcPr>
+          <w:p>
+            <w:pPr>
+              <w:pStyle w:val="Contedodatabela"/>
+              <w:jc w:val="center"/>
+              <w:rPr>
+                <w:b w:val="false"/>
+                <w:b w:val="false"/>
+                <w:bCs w:val="false"/>
+              </w:rPr>
+            </w:pPr>
+            <w:r>
+              <w:rPr>
+                <w:b w:val="false"/>
+                <w:bCs w:val="false"/>
+              </w:rPr>
+              <w:t>Gerenciar atualizações das tabelas</w:t>
+            </w:r>
+          </w:p>
+        </w:tc>
+        <w:tc>
+          <w:tcPr>
+            <w:tcW w:w="3213" w:type="dxa"/>
+            <w:tcBorders>
+              <w:left w:val="single" w:sz="2" w:space="0" w:color="000000"/>
+              <w:bottom w:val="single" w:sz="2" w:space="0" w:color="000000"/>
+              <w:right w:val="single" w:sz="2" w:space="0" w:color="000000"/>
+              <w:insideH w:val="single" w:sz="2" w:space="0" w:color="000000"/>
+              <w:insideV w:val="single" w:sz="2" w:space="0" w:color="000000"/>
+            </w:tcBorders>
+            <w:shd w:fill="auto" w:val="clear"/>
+            <w:tcMar>
+              <w:left w:w="54" w:type="dxa"/>
+            </w:tcMar>
+          </w:tcPr>
+          <w:p>
+            <w:pPr>
+              <w:pStyle w:val="Contedodatabela"/>
+              <w:jc w:val="center"/>
+              <w:rPr>
+                <w:b w:val="false"/>
+                <w:b w:val="false"/>
+                <w:bCs w:val="false"/>
+              </w:rPr>
+            </w:pPr>
+            <w:r>
+              <w:rPr>
+                <w:b w:val="false"/>
+                <w:bCs w:val="false"/>
+              </w:rPr>
+              <w:t>Analista de dados, Gestor de TI</w:t>
+            </w:r>
+          </w:p>
+        </w:tc>
+      </w:tr>
+      <w:tr>
+        <w:trPr/>
+        <w:tc>
+          <w:tcPr>
+            <w:tcW w:w="3212" w:type="dxa"/>
+            <w:tcBorders>
+              <w:left w:val="single" w:sz="2" w:space="0" w:color="000000"/>
+              <w:bottom w:val="single" w:sz="2" w:space="0" w:color="000000"/>
+              <w:insideH w:val="single" w:sz="2" w:space="0" w:color="000000"/>
+            </w:tcBorders>
+            <w:shd w:fill="auto" w:val="clear"/>
+            <w:tcMar>
+              <w:left w:w="54" w:type="dxa"/>
+            </w:tcMar>
+          </w:tcPr>
+          <w:p>
+            <w:pPr>
+              <w:pStyle w:val="Contedodatabela"/>
+              <w:jc w:val="center"/>
+              <w:rPr>
+                <w:b w:val="false"/>
+                <w:b w:val="false"/>
+                <w:bCs w:val="false"/>
+              </w:rPr>
+            </w:pPr>
+            <w:r>
+              <w:rPr>
+                <w:b w:val="false"/>
+                <w:bCs w:val="false"/>
+              </w:rPr>
+            </w:r>
+          </w:p>
+        </w:tc>
+        <w:tc>
+          <w:tcPr>
+            <w:tcW w:w="3213" w:type="dxa"/>
+            <w:tcBorders>
+              <w:left w:val="single" w:sz="2" w:space="0" w:color="000000"/>
+              <w:bottom w:val="single" w:sz="2" w:space="0" w:color="000000"/>
+              <w:insideH w:val="single" w:sz="2" w:space="0" w:color="000000"/>
+            </w:tcBorders>
+            <w:shd w:fill="auto" w:val="clear"/>
+            <w:tcMar>
+              <w:left w:w="54" w:type="dxa"/>
+            </w:tcMar>
+          </w:tcPr>
+          <w:p>
+            <w:pPr>
+              <w:pStyle w:val="Contedodatabela"/>
+              <w:jc w:val="center"/>
+              <w:rPr>
+                <w:b w:val="false"/>
+                <w:b w:val="false"/>
+                <w:bCs w:val="false"/>
+              </w:rPr>
+            </w:pPr>
+            <w:r>
+              <w:rPr>
+                <w:b w:val="false"/>
+                <w:bCs w:val="false"/>
+              </w:rPr>
+              <w:t>Consultar atualizações das tabelas</w:t>
+            </w:r>
+          </w:p>
+        </w:tc>
+        <w:tc>
+          <w:tcPr>
+            <w:tcW w:w="3213" w:type="dxa"/>
+            <w:tcBorders>
+              <w:left w:val="single" w:sz="2" w:space="0" w:color="000000"/>
+              <w:bottom w:val="single" w:sz="2" w:space="0" w:color="000000"/>
+              <w:right w:val="single" w:sz="2" w:space="0" w:color="000000"/>
+              <w:insideH w:val="single" w:sz="2" w:space="0" w:color="000000"/>
+              <w:insideV w:val="single" w:sz="2" w:space="0" w:color="000000"/>
+            </w:tcBorders>
+            <w:shd w:fill="auto" w:val="clear"/>
+            <w:tcMar>
+              <w:left w:w="54" w:type="dxa"/>
+            </w:tcMar>
+          </w:tcPr>
+          <w:p>
+            <w:pPr>
+              <w:pStyle w:val="Contedodatabela"/>
+              <w:jc w:val="center"/>
+              <w:rPr>
+                <w:b w:val="false"/>
+                <w:b w:val="false"/>
+                <w:bCs w:val="false"/>
+              </w:rPr>
+            </w:pPr>
+            <w:r>
+              <w:rPr>
+                <w:b w:val="false"/>
+                <w:bCs w:val="false"/>
+              </w:rPr>
+              <w:t>Analista de dados, Gestor de TI</w:t>
+            </w:r>
+          </w:p>
+        </w:tc>
+      </w:tr>
+      <w:tr>
+        <w:trPr/>
+        <w:tc>
+          <w:tcPr>
+            <w:tcW w:w="3212" w:type="dxa"/>
+            <w:tcBorders>
+              <w:left w:val="single" w:sz="2" w:space="0" w:color="000000"/>
+              <w:bottom w:val="single" w:sz="2" w:space="0" w:color="000000"/>
+              <w:insideH w:val="single" w:sz="2" w:space="0" w:color="000000"/>
+            </w:tcBorders>
+            <w:shd w:fill="auto" w:val="clear"/>
+            <w:tcMar>
+              <w:left w:w="54" w:type="dxa"/>
+            </w:tcMar>
+          </w:tcPr>
+          <w:p>
+            <w:pPr>
+              <w:pStyle w:val="Contedodatabela"/>
+              <w:jc w:val="center"/>
+              <w:rPr>
+                <w:b w:val="false"/>
+                <w:b w:val="false"/>
+                <w:bCs w:val="false"/>
+              </w:rPr>
+            </w:pPr>
+            <w:r>
+              <w:rPr>
+                <w:b w:val="false"/>
+                <w:bCs w:val="false"/>
+              </w:rPr>
+            </w:r>
+          </w:p>
+        </w:tc>
+        <w:tc>
+          <w:tcPr>
+            <w:tcW w:w="3213" w:type="dxa"/>
+            <w:tcBorders>
+              <w:left w:val="single" w:sz="2" w:space="0" w:color="000000"/>
+              <w:bottom w:val="single" w:sz="2" w:space="0" w:color="000000"/>
+              <w:insideH w:val="single" w:sz="2" w:space="0" w:color="000000"/>
+            </w:tcBorders>
+            <w:shd w:fill="auto" w:val="clear"/>
+            <w:tcMar>
+              <w:left w:w="54" w:type="dxa"/>
+            </w:tcMar>
+          </w:tcPr>
+          <w:p>
+            <w:pPr>
+              <w:pStyle w:val="Contedodatabela"/>
+              <w:jc w:val="center"/>
+              <w:rPr>
+                <w:b w:val="false"/>
+                <w:b w:val="false"/>
+                <w:bCs w:val="false"/>
+              </w:rPr>
+            </w:pPr>
+            <w:r>
+              <w:rPr>
+                <w:b w:val="false"/>
+                <w:bCs w:val="false"/>
+              </w:rPr>
+              <w:t>Gerenciar usuários</w:t>
+            </w:r>
+          </w:p>
+        </w:tc>
+        <w:tc>
+          <w:tcPr>
+            <w:tcW w:w="3213" w:type="dxa"/>
+            <w:tcBorders>
+              <w:left w:val="single" w:sz="2" w:space="0" w:color="000000"/>
+              <w:bottom w:val="single" w:sz="2" w:space="0" w:color="000000"/>
+              <w:right w:val="single" w:sz="2" w:space="0" w:color="000000"/>
+              <w:insideH w:val="single" w:sz="2" w:space="0" w:color="000000"/>
+              <w:insideV w:val="single" w:sz="2" w:space="0" w:color="000000"/>
+            </w:tcBorders>
+            <w:shd w:fill="auto" w:val="clear"/>
+            <w:tcMar>
+              <w:left w:w="54" w:type="dxa"/>
+            </w:tcMar>
+          </w:tcPr>
+          <w:p>
+            <w:pPr>
+              <w:pStyle w:val="Contedodatabela"/>
+              <w:jc w:val="center"/>
+              <w:rPr>
+                <w:b w:val="false"/>
+                <w:b w:val="false"/>
+                <w:bCs w:val="false"/>
+              </w:rPr>
+            </w:pPr>
+            <w:r>
+              <w:rPr>
+                <w:b w:val="false"/>
+                <w:bCs w:val="false"/>
+              </w:rPr>
+              <w:t>Analista de dados, Gestor de TI</w:t>
+            </w:r>
+          </w:p>
+        </w:tc>
+      </w:tr>
+    </w:tbl>
+    <w:p>
+      <w:pPr>
+        <w:pStyle w:val="Normal"/>
+        <w:rPr/>
+      </w:pPr>
+      <w:r>
+        <w:rPr/>
+      </w:r>
+    </w:p>
+    <w:p>
+      <w:pPr>
+        <w:pStyle w:val="Normal"/>
+        <w:rPr>
+          <w:b/>
+          <w:b/>
+          <w:bCs/>
+        </w:rPr>
+      </w:pPr>
+      <w:r>
+        <w:rPr>
+          <w:b/>
+          <w:bCs/>
+        </w:rPr>
+        <w:t>Descrição dos casos de uso</w:t>
+      </w:r>
+    </w:p>
+    <w:p>
+      <w:pPr>
+        <w:pStyle w:val="Normal"/>
+        <w:rPr>
+          <w:b/>
+          <w:b/>
+          <w:bCs/>
+        </w:rPr>
+      </w:pPr>
+      <w:r>
+        <w:rPr>
+          <w:b w:val="false"/>
+          <w:bCs w:val="false"/>
+        </w:rPr>
+        <w:t>UC01: Gerenciar tabelas</w:t>
+      </w:r>
+    </w:p>
+    <w:p>
+      <w:pPr>
+        <w:pStyle w:val="Normal"/>
+        <w:rPr>
+          <w:b/>
+          <w:b/>
+          <w:bCs/>
+        </w:rPr>
+      </w:pPr>
+      <w:r>
+        <w:rPr>
+          <w:b w:val="false"/>
+          <w:bCs w:val="false"/>
+        </w:rPr>
+        <w:t>Atores: Analista de dados, Gestor de TI</w:t>
+      </w:r>
+    </w:p>
+    <w:p>
+      <w:pPr>
+        <w:pStyle w:val="Normal"/>
+        <w:rPr>
+          <w:b/>
+          <w:b/>
+          <w:bCs/>
+        </w:rPr>
+      </w:pPr>
+      <w:r>
+        <w:rPr>
+          <w:b w:val="false"/>
+          <w:bCs w:val="false"/>
+        </w:rPr>
+        <w:t>Pré condição: O ator deve está logado no sistema e possuir permissão de escrita no objeto tabela</w:t>
+      </w:r>
+    </w:p>
+    <w:p>
+      <w:pPr>
+        <w:pStyle w:val="Normal"/>
+        <w:rPr>
+          <w:b/>
+          <w:b/>
+          <w:bCs/>
+        </w:rPr>
+      </w:pPr>
+      <w:r>
+        <w:rPr>
+          <w:b w:val="false"/>
+          <w:bCs w:val="false"/>
+        </w:rPr>
+        <w:t xml:space="preserve">Fluxos: Criar tabela, </w:t>
+      </w:r>
+      <w:r>
+        <w:rPr>
+          <w:b w:val="false"/>
+          <w:bCs w:val="false"/>
+        </w:rPr>
+        <w:t>Pesquisar</w:t>
+      </w:r>
+      <w:r>
+        <w:rPr>
+          <w:b w:val="false"/>
+          <w:bCs w:val="false"/>
+        </w:rPr>
+        <w:t xml:space="preserve"> tabelas, Editar tabela, Excluir tabelas</w:t>
+      </w:r>
+    </w:p>
+    <w:p>
+      <w:pPr>
+        <w:pStyle w:val="Normal"/>
+        <w:rPr>
+          <w:b w:val="false"/>
+          <w:b w:val="false"/>
+          <w:bCs w:val="false"/>
+        </w:rPr>
+      </w:pPr>
+      <w:r>
+        <w:rPr>
+          <w:b/>
+          <w:bCs/>
+        </w:rPr>
+      </w:r>
+    </w:p>
+    <w:p>
+      <w:pPr>
+        <w:pStyle w:val="Normal"/>
+        <w:rPr>
+          <w:b/>
+          <w:b/>
+          <w:bCs/>
+        </w:rPr>
+      </w:pPr>
+      <w:r>
+        <w:rPr>
+          <w:b w:val="false"/>
+          <w:bCs w:val="false"/>
+        </w:rPr>
+        <w:t xml:space="preserve">No fluxo de criar tabela, o usuário clica no menu correspondente. O sistema exibe o formulário de cadastro de tabela. O usuário preenche todos os campos do formulário e no final clica no botão “Salvar”. O sistema valida as informações e caso esteja tudo certo, grava os dados no banco de dados </w:t>
+      </w:r>
+      <w:r>
+        <w:rPr>
+          <w:b w:val="false"/>
+          <w:bCs w:val="false"/>
+        </w:rPr>
+        <w:t>e envia uma mensagem de sucesso para o usuário</w:t>
+      </w:r>
+      <w:r>
+        <w:rPr>
+          <w:b w:val="false"/>
+          <w:bCs w:val="false"/>
+        </w:rPr>
+        <w:t xml:space="preserve">. </w:t>
+      </w:r>
+      <w:r>
+        <w:rPr>
+          <w:b w:val="false"/>
+          <w:bCs w:val="false"/>
+        </w:rPr>
+        <w:t>Se o processo de validação encontrar algo em desacordo, uma mensagem é retornada para o usuário informando do problema.</w:t>
+      </w:r>
+    </w:p>
+    <w:p>
+      <w:pPr>
+        <w:pStyle w:val="Normal"/>
+        <w:rPr>
+          <w:b w:val="false"/>
+          <w:b w:val="false"/>
+          <w:bCs w:val="false"/>
+        </w:rPr>
+      </w:pPr>
+      <w:r>
+        <w:rPr>
+          <w:b/>
+          <w:bCs/>
+        </w:rPr>
+      </w:r>
+    </w:p>
+    <w:p>
+      <w:pPr>
+        <w:pStyle w:val="Normal"/>
+        <w:rPr>
+          <w:b/>
+          <w:b/>
+          <w:bCs/>
+        </w:rPr>
+      </w:pPr>
+      <w:r>
+        <w:rPr>
+          <w:b w:val="false"/>
+          <w:bCs w:val="false"/>
+        </w:rPr>
+        <w:t xml:space="preserve">O fluxo “Pesquisar tabelas” acontece quando o usuário clica no menu Listar Tabelas. O sistema mostra uma lista paginada das tabelas cadastradas </w:t>
+      </w:r>
+      <w:r>
+        <w:rPr>
+          <w:b w:val="false"/>
+          <w:bCs w:val="false"/>
+        </w:rPr>
+        <w:t>com opções para filtro por nome da tabela. O usuário pode preencher o campo de filtro se desejar. Caso o usuário opte por filtrar tabelas por nome, após preencher o campo de filtro, ele deve clicar no botão pesquisar. O sistema faz uma nova consulta na base de dados com o filtro informado pelo usuário e retorna uma nova lista de registro.</w:t>
+      </w:r>
+    </w:p>
+    <w:p>
+      <w:pPr>
+        <w:pStyle w:val="Normal"/>
+        <w:rPr>
+          <w:b w:val="false"/>
+          <w:b w:val="false"/>
+          <w:bCs w:val="false"/>
+        </w:rPr>
+      </w:pPr>
+      <w:r>
+        <w:rPr>
+          <w:b/>
+          <w:bCs/>
+        </w:rPr>
+      </w:r>
+    </w:p>
+    <w:p>
+      <w:pPr>
+        <w:pStyle w:val="Normal"/>
+        <w:rPr>
+          <w:b/>
+          <w:b/>
+          <w:bCs/>
+        </w:rPr>
+      </w:pPr>
+      <w:r>
+        <w:rPr>
+          <w:b w:val="false"/>
+          <w:bCs w:val="false"/>
+        </w:rPr>
+        <w:t>Se o usuário optar por editar uma tabela, ele executa o fluxo “Pesquisar Tabela” para localizar a tabela deseja. O usuário clica no botão editar, localizado na frente do nome da tabela. O sistema exibe um formulário com os dados da tabela. O usuário realiza as alterações e clica no botão “Salvar alterações”. O sistema faz a validação das informações e grava no banco.</w:t>
+      </w:r>
+    </w:p>
+    <w:p>
+      <w:pPr>
+        <w:pStyle w:val="Normal"/>
+        <w:rPr>
+          <w:b w:val="false"/>
+          <w:b w:val="false"/>
+          <w:bCs w:val="false"/>
+        </w:rPr>
+      </w:pPr>
+      <w:r>
+        <w:rPr>
+          <w:b/>
+          <w:bCs/>
+        </w:rPr>
+      </w:r>
+    </w:p>
+    <w:p>
+      <w:pPr>
+        <w:pStyle w:val="Normal"/>
+        <w:rPr>
+          <w:b/>
+          <w:b/>
+          <w:bCs/>
+        </w:rPr>
+      </w:pPr>
+      <w:r>
+        <w:rPr>
+          <w:b w:val="false"/>
+          <w:bCs w:val="false"/>
+        </w:rPr>
+        <w:t>Para “Excluir tabelas” o usuário executa o caso de uso de “Pesquisar tabelas”. Quando localizar a tabela que deseja excluir, o usuário clica no botão “Excluir”. O sistema exibe uma mensagem de confirmação. Caso o usuário clique em “Cancelar” no modal de confirmação, a ação de excluir é cancelada. Caso o usuário clique em “Confirmar” no modoal de confirmação, o sistema exclui o registro correspondente no banco de dados e retorna uma mensagem de feedback para o usuário.</w:t>
       </w:r>
     </w:p>
     <w:sectPr>
@@ -112,5 +1024,14 @@
       <w:rFonts w:cs="FreeSans"/>
     </w:rPr>
   </w:style>
+  <w:style w:type="paragraph" w:styleId="Contedodatabela">
+    <w:name w:val="Conteúdo da tabela"/>
+    <w:basedOn w:val="Normal"/>
+    <w:qFormat/>
+    <w:pPr>
+      <w:suppressLineNumbers/>
+    </w:pPr>
+    <w:rPr/>
+  </w:style>
 </w:styles>
 </file>